--- a/docs/Objekte-des-Badisches-Landesmuseums.docx
+++ b/docs/Objekte-des-Badisches-Landesmuseums.docx
@@ -1158,14 +1158,6 @@
             </a:graphic>
           </wp:inline>
         </w:drawing>
-      </w:r>
-    </w:p>
-    <w:p>
-      <w:pPr>
-        <w:pStyle w:val="BodyText"/>
-      </w:pPr>
-      <w:r>
-        <w:t xml:space="preserve">The below Python code uses SPARQLWrapper to retrieve data from Wikidata based on a SPARQL query.</w:t>
       </w:r>
     </w:p>
     <w:bookmarkEnd w:id="53"/>

--- a/docs/Objekte-des-Badisches-Landesmuseums.docx
+++ b/docs/Objekte-des-Badisches-Landesmuseums.docx
@@ -94,7 +94,7 @@
         </w:p>
       </w:sdtContent>
     </w:sdt>
-    <w:bookmarkStart w:id="25" w:name="X2bc68fe3d3ddf6e8a25f2864d29ff74c843f470"/>
+    <w:bookmarkStart w:id="24" w:name="X2bc68fe3d3ddf6e8a25f2864d29ff74c843f470"/>
     <w:p>
       <w:pPr>
         <w:pStyle w:val="Heading1"/>
@@ -107,21 +107,40 @@
       <w:pPr>
         <w:pStyle w:val="FirstParagraph"/>
       </w:pPr>
-      <w:hyperlink r:id="rId20">
-        <w:r>
-          <w:rPr>
-            <w:rStyle w:val="Hyperlink"/>
-          </w:rPr>
-          <w:t xml:space="preserve">Programme instructions</w:t>
-        </w:r>
-      </w:hyperlink>
-    </w:p>
-    <w:p>
-      <w:pPr>
-        <w:pStyle w:val="BodyText"/>
-      </w:pPr>
-      <w:r>
-        <w:t xml:space="preserve">2023-07-04 v1.0</w:t>
+      <w:r>
+        <w:t xml:space="preserve">Author - Memo Loran Tuku</w:t>
+      </w:r>
+    </w:p>
+    <w:p>
+      <w:pPr>
+        <w:pStyle w:val="BodyText"/>
+      </w:pPr>
+      <w:r>
+        <w:t xml:space="preserve">ORCID - https://orcid.org/0009-0006-3534-6580</w:t>
+      </w:r>
+    </w:p>
+    <w:p>
+      <w:pPr>
+        <w:pStyle w:val="BodyText"/>
+      </w:pPr>
+      <w:r>
+        <w:t xml:space="preserve">Date - July 04 , 2023</w:t>
+      </w:r>
+    </w:p>
+    <w:p>
+      <w:pPr>
+        <w:pStyle w:val="BodyText"/>
+      </w:pPr>
+      <w:r>
+        <w:t xml:space="preserve">DOI - https://doi.org/10.5281/zenodo.7872070</w:t>
+      </w:r>
+    </w:p>
+    <w:p>
+      <w:pPr>
+        <w:pStyle w:val="BodyText"/>
+      </w:pPr>
+      <w:r>
+        <w:t xml:space="preserve">Repository URL - https://github.com/mloran/catalogue-003</w:t>
       </w:r>
     </w:p>
     <w:p>
@@ -198,7 +217,7 @@
           <w:numId w:val="1001"/>
         </w:numPr>
       </w:pPr>
-      <w:hyperlink r:id="rId21">
+      <w:hyperlink r:id="rId20">
         <w:r>
           <w:rPr>
             <w:rStyle w:val="Hyperlink"/>
@@ -220,7 +239,7 @@
           <w:numId w:val="1001"/>
         </w:numPr>
       </w:pPr>
-      <w:hyperlink r:id="rId22">
+      <w:hyperlink r:id="rId21">
         <w:r>
           <w:rPr>
             <w:rStyle w:val="Hyperlink"/>
@@ -242,7 +261,7 @@
           <w:numId w:val="1001"/>
         </w:numPr>
       </w:pPr>
-      <w:hyperlink r:id="rId23">
+      <w:hyperlink r:id="rId22">
         <w:r>
           <w:rPr>
             <w:rStyle w:val="Hyperlink"/>
@@ -264,7 +283,7 @@
           <w:numId w:val="1001"/>
         </w:numPr>
       </w:pPr>
-      <w:hyperlink r:id="rId24">
+      <w:hyperlink r:id="rId23">
         <w:r>
           <w:rPr>
             <w:rStyle w:val="Hyperlink"/>
@@ -323,89 +342,89 @@
         <w:t xml:space="preserve">.</w:t>
       </w:r>
     </w:p>
+    <w:bookmarkEnd w:id="24"/>
+    <w:bookmarkStart w:id="25" w:name="kolophon"/>
+    <w:p>
+      <w:pPr>
+        <w:pStyle w:val="Heading1"/>
+      </w:pPr>
+      <w:r>
+        <w:t xml:space="preserve">2. Kolophon</w:t>
+      </w:r>
+    </w:p>
+    <w:p>
+      <w:pPr>
+        <w:pStyle w:val="FirstParagraph"/>
+      </w:pPr>
+      <w:r>
+        <w:t xml:space="preserve">Fork title - mloran/catalogue-003</w:t>
+      </w:r>
+    </w:p>
+    <w:p>
+      <w:pPr>
+        <w:pStyle w:val="BodyText"/>
+      </w:pPr>
+      <w:r>
+        <w:t xml:space="preserve">Author - Memo Loran Tuku</w:t>
+      </w:r>
+    </w:p>
+    <w:p>
+      <w:pPr>
+        <w:pStyle w:val="BodyText"/>
+      </w:pPr>
+      <w:r>
+        <w:t xml:space="preserve">ORCID - https://orcid.org/0009-0006-3534-6580</w:t>
+      </w:r>
+    </w:p>
+    <w:p>
+      <w:pPr>
+        <w:pStyle w:val="BodyText"/>
+      </w:pPr>
+      <w:r>
+        <w:t xml:space="preserve">Date - July 04 , 2023</w:t>
+      </w:r>
+    </w:p>
+    <w:p>
+      <w:pPr>
+        <w:pStyle w:val="BodyText"/>
+      </w:pPr>
+      <w:r>
+        <w:t xml:space="preserve">DOI - https://doi.org/10.5281/zenodo.7872070</w:t>
+      </w:r>
+    </w:p>
+    <w:p>
+      <w:pPr>
+        <w:pStyle w:val="BodyText"/>
+      </w:pPr>
+      <w:r>
+        <w:t xml:space="preserve">Repository URL - https://github.com/mloran/catalogue-003</w:t>
+      </w:r>
+    </w:p>
+    <w:p>
+      <w:pPr>
+        <w:pStyle w:val="BodyText"/>
+      </w:pPr>
+      <w:r>
+        <w:t xml:space="preserve">PUBLISHING FROM COLLECTIONS USES OF COMPUTATIONAL PUBLISHIGN AND LINKEDOPEN DATA</w:t>
+      </w:r>
+    </w:p>
+    <w:p>
+      <w:pPr>
+        <w:pStyle w:val="BodyText"/>
+      </w:pPr>
+      <w:r>
+        <w:t xml:space="preserve">Open Science Lab - TIB Hannnover</w:t>
+      </w:r>
+    </w:p>
+    <w:p>
+      <w:pPr>
+        <w:pStyle w:val="BodyText"/>
+      </w:pPr>
+      <w:r>
+        <w:t xml:space="preserve">First published 2023-07-04</w:t>
+      </w:r>
+    </w:p>
     <w:bookmarkEnd w:id="25"/>
-    <w:bookmarkStart w:id="26" w:name="kolophon"/>
-    <w:p>
-      <w:pPr>
-        <w:pStyle w:val="Heading1"/>
-      </w:pPr>
-      <w:r>
-        <w:t xml:space="preserve">2. Kolophon</w:t>
-      </w:r>
-    </w:p>
-    <w:p>
-      <w:pPr>
-        <w:pStyle w:val="FirstParagraph"/>
-      </w:pPr>
-      <w:r>
-        <w:t xml:space="preserve">Fork title - mloran/catalogue-003</w:t>
-      </w:r>
-    </w:p>
-    <w:p>
-      <w:pPr>
-        <w:pStyle w:val="BodyText"/>
-      </w:pPr>
-      <w:r>
-        <w:t xml:space="preserve">Author - Memo Loran Tuku</w:t>
-      </w:r>
-    </w:p>
-    <w:p>
-      <w:pPr>
-        <w:pStyle w:val="BodyText"/>
-      </w:pPr>
-      <w:r>
-        <w:t xml:space="preserve">ORCID - https://orcid.org/0009-0006-3534-6580</w:t>
-      </w:r>
-    </w:p>
-    <w:p>
-      <w:pPr>
-        <w:pStyle w:val="BodyText"/>
-      </w:pPr>
-      <w:r>
-        <w:t xml:space="preserve">Date - July 04 , 2023</w:t>
-      </w:r>
-    </w:p>
-    <w:p>
-      <w:pPr>
-        <w:pStyle w:val="BodyText"/>
-      </w:pPr>
-      <w:r>
-        <w:t xml:space="preserve">DOI - https://doi.org/10.5281/zenodo.7872070</w:t>
-      </w:r>
-    </w:p>
-    <w:p>
-      <w:pPr>
-        <w:pStyle w:val="BodyText"/>
-      </w:pPr>
-      <w:r>
-        <w:t xml:space="preserve">Repository URL - https://github.com/mloran/catalogue-003</w:t>
-      </w:r>
-    </w:p>
-    <w:p>
-      <w:pPr>
-        <w:pStyle w:val="BodyText"/>
-      </w:pPr>
-      <w:r>
-        <w:t xml:space="preserve">PUBLISHING FROM COLLECTIONS USES OF COMPUTATIONAL PUBLISHIGN AND LINKEDOPEN DATA</w:t>
-      </w:r>
-    </w:p>
-    <w:p>
-      <w:pPr>
-        <w:pStyle w:val="BodyText"/>
-      </w:pPr>
-      <w:r>
-        <w:t xml:space="preserve">Open Science Lab - TIB Hannnover</w:t>
-      </w:r>
-    </w:p>
-    <w:p>
-      <w:pPr>
-        <w:pStyle w:val="BodyText"/>
-      </w:pPr>
-      <w:r>
-        <w:t xml:space="preserve">First published 2023-07-04</w:t>
-      </w:r>
-    </w:p>
-    <w:bookmarkEnd w:id="26"/>
     <w:bookmarkStart w:id="34" w:name="X90d5640a3c7dc6ccff5f4da2319479b6f159ab0"/>
     <w:p>
       <w:pPr>
@@ -449,7 +468,7 @@
       <w:r>
         <w:t xml:space="preserve"> </w:t>
       </w:r>
-      <w:hyperlink r:id="rId20">
+      <w:hyperlink r:id="rId26">
         <w:r>
           <w:rPr>
             <w:rStyle w:val="Hyperlink"/>

--- a/docs/Objekte-des-Badisches-Landesmuseums.docx
+++ b/docs/Objekte-des-Badisches-Landesmuseums.docx
@@ -94,7 +94,7 @@
         </w:p>
       </w:sdtContent>
     </w:sdt>
-    <w:bookmarkStart w:id="24" w:name="X2bc68fe3d3ddf6e8a25f2864d29ff74c843f470"/>
+    <w:bookmarkStart w:id="25" w:name="X2bc68fe3d3ddf6e8a25f2864d29ff74c843f470"/>
     <w:p>
       <w:pPr>
         <w:pStyle w:val="Heading1"/>
@@ -143,9 +143,18 @@
         <w:t xml:space="preserve">Repository URL - https://github.com/mloran/catalogue-003</w:t>
       </w:r>
     </w:p>
-    <w:p>
-      <w:pPr>
-        <w:pStyle w:val="BodyText"/>
+    <w:bookmarkStart w:id="24" w:name="allgemeine-informationen"/>
+    <w:p>
+      <w:pPr>
+        <w:pStyle w:val="Heading2"/>
+      </w:pPr>
+      <w:r>
+        <w:t xml:space="preserve">1.1 Allgemeine Informationen</w:t>
+      </w:r>
+    </w:p>
+    <w:p>
+      <w:pPr>
+        <w:pStyle w:val="FirstParagraph"/>
       </w:pPr>
       <w:r>
         <w:t xml:space="preserve">Willkommen auf der Startseite der digitalen Plattform des Badischen Landmuseums! Tauchen Sie ein in die faszinierende Welt der Geschichte und erkunden Sie unsere Sammlung von Objekten aus vergangenen Zeiten.</w:t>
@@ -343,7 +352,8 @@
       </w:r>
     </w:p>
     <w:bookmarkEnd w:id="24"/>
-    <w:bookmarkStart w:id="25" w:name="kolophon"/>
+    <w:bookmarkEnd w:id="25"/>
+    <w:bookmarkStart w:id="26" w:name="kolophon"/>
     <w:p>
       <w:pPr>
         <w:pStyle w:val="Heading1"/>
@@ -424,8 +434,8 @@
         <w:t xml:space="preserve">First published 2023-07-04</w:t>
       </w:r>
     </w:p>
-    <w:bookmarkEnd w:id="25"/>
-    <w:bookmarkStart w:id="34" w:name="X90d5640a3c7dc6ccff5f4da2319479b6f159ab0"/>
+    <w:bookmarkEnd w:id="26"/>
+    <w:bookmarkStart w:id="35" w:name="X90d5640a3c7dc6ccff5f4da2319479b6f159ab0"/>
     <w:p>
       <w:pPr>
         <w:pStyle w:val="Heading1"/>
@@ -445,7 +455,7 @@
         <w:t xml:space="preserve">Nextcloud Markdown document link: https://tib.eu/cloud/s/qBx8SbqiPBBedye </w:t>
       </w:r>
     </w:p>
-    <w:bookmarkStart w:id="29" w:name="Xf36025622ad45740c7817c615206717db2a4842"/>
+    <w:bookmarkStart w:id="30" w:name="Xf36025622ad45740c7817c615206717db2a4842"/>
     <w:p>
       <w:pPr>
         <w:pStyle w:val="Heading2"/>
@@ -468,7 +478,7 @@
       <w:r>
         <w:t xml:space="preserve"> </w:t>
       </w:r>
-      <w:hyperlink r:id="rId26">
+      <w:hyperlink r:id="rId27">
         <w:r>
           <w:rPr>
             <w:rStyle w:val="Hyperlink"/>
@@ -491,7 +501,7 @@
       <w:r>
         <w:t xml:space="preserve"> </w:t>
       </w:r>
-      <w:hyperlink r:id="rId27">
+      <w:hyperlink r:id="rId28">
         <w:r>
           <w:rPr>
             <w:rStyle w:val="Hyperlink"/>
@@ -514,7 +524,7 @@
       <w:r>
         <w:t xml:space="preserve"> </w:t>
       </w:r>
-      <w:hyperlink r:id="rId28">
+      <w:hyperlink r:id="rId29">
         <w:r>
           <w:rPr>
             <w:rStyle w:val="Hyperlink"/>
@@ -530,8 +540,8 @@
         </w:pict>
       </w:r>
     </w:p>
-    <w:bookmarkEnd w:id="29"/>
-    <w:bookmarkStart w:id="30" w:name="author"/>
+    <w:bookmarkEnd w:id="30"/>
+    <w:bookmarkStart w:id="31" w:name="author"/>
     <w:p>
       <w:pPr>
         <w:pStyle w:val="Heading2"/>
@@ -552,8 +562,8 @@
         <w:t xml:space="preserve">Memo Loran Tuku</w:t>
       </w:r>
     </w:p>
-    <w:bookmarkEnd w:id="30"/>
-    <w:bookmarkStart w:id="33" w:name="topic"/>
+    <w:bookmarkEnd w:id="31"/>
+    <w:bookmarkStart w:id="34" w:name="topic"/>
     <w:p>
       <w:pPr>
         <w:pStyle w:val="Heading2"/>
@@ -648,7 +658,7 @@
       <w:pPr>
         <w:pStyle w:val="BodyText"/>
       </w:pPr>
-      <w:hyperlink r:id="rId31">
+      <w:hyperlink r:id="rId32">
         <w:r>
           <w:rPr>
             <w:rStyle w:val="Hyperlink"/>
@@ -661,7 +671,7 @@
       <w:pPr>
         <w:pStyle w:val="BodyText"/>
       </w:pPr>
-      <w:hyperlink r:id="rId32">
+      <w:hyperlink r:id="rId33">
         <w:r>
           <w:rPr>
             <w:rStyle w:val="Hyperlink"/>
@@ -670,9 +680,9 @@
         </w:r>
       </w:hyperlink>
     </w:p>
-    <w:bookmarkEnd w:id="33"/>
     <w:bookmarkEnd w:id="34"/>
-    <w:bookmarkStart w:id="53" w:name="Xefdd8e5c4394958ee0b5d85d8d3f31af2d68349"/>
+    <w:bookmarkEnd w:id="35"/>
+    <w:bookmarkStart w:id="54" w:name="Xefdd8e5c4394958ee0b5d85d8d3f31af2d68349"/>
     <w:p>
       <w:pPr>
         <w:pStyle w:val="Heading1"/>
@@ -699,7 +709,7 @@
       <w:r>
         <w:t xml:space="preserve"> </w:t>
       </w:r>
-      <w:hyperlink r:id="rId35">
+      <w:hyperlink r:id="rId36">
         <w:r>
           <w:rPr>
             <w:rStyle w:val="Hyperlink"/>
@@ -749,18 +759,18 @@
           <wp:inline>
             <wp:extent cx="5334000" cy="5334000"/>
             <wp:effectExtent b="0" l="0" r="0" t="0"/>
-            <wp:docPr descr="" title="" id="37" name="Picture"/>
+            <wp:docPr descr="" title="" id="38" name="Picture"/>
             <a:graphic>
               <a:graphicData uri="http://schemas.openxmlformats.org/drawingml/2006/picture">
                 <pic:pic>
                   <pic:nvPicPr>
-                    <pic:cNvPr descr="paintings_1tuku_files/figure-docx/cell-2-output-2.png" id="38" name="Picture"/>
+                    <pic:cNvPr descr="paintings_1tuku_files/figure-docx/cell-2-output-2.png" id="39" name="Picture"/>
                     <pic:cNvPicPr>
                       <a:picLocks noChangeArrowheads="1" noChangeAspect="1"/>
                     </pic:cNvPicPr>
                   </pic:nvPicPr>
                   <pic:blipFill>
-                    <a:blip r:embed="rId36"/>
+                    <a:blip r:embed="rId37"/>
                     <a:stretch>
                       <a:fillRect/>
                     </a:stretch>
@@ -797,7 +807,7 @@
       <w:r>
         <w:t xml:space="preserve"> </w:t>
       </w:r>
-      <w:hyperlink r:id="rId35">
+      <w:hyperlink r:id="rId36">
         <w:r>
           <w:rPr>
             <w:rStyle w:val="Hyperlink"/>
@@ -847,18 +857,18 @@
           <wp:inline>
             <wp:extent cx="5334000" cy="5334000"/>
             <wp:effectExtent b="0" l="0" r="0" t="0"/>
-            <wp:docPr descr="" title="" id="40" name="Picture"/>
+            <wp:docPr descr="" title="" id="41" name="Picture"/>
             <a:graphic>
               <a:graphicData uri="http://schemas.openxmlformats.org/drawingml/2006/picture">
                 <pic:pic>
                   <pic:nvPicPr>
-                    <pic:cNvPr descr="paintings_1tuku_files/figure-docx/cell-2-output-4.png" id="41" name="Picture"/>
+                    <pic:cNvPr descr="paintings_1tuku_files/figure-docx/cell-2-output-4.png" id="42" name="Picture"/>
                     <pic:cNvPicPr>
                       <a:picLocks noChangeArrowheads="1" noChangeAspect="1"/>
                     </pic:cNvPicPr>
                   </pic:nvPicPr>
                   <pic:blipFill>
-                    <a:blip r:embed="rId39"/>
+                    <a:blip r:embed="rId40"/>
                     <a:stretch>
                       <a:fillRect/>
                     </a:stretch>
@@ -895,7 +905,7 @@
       <w:r>
         <w:t xml:space="preserve"> </w:t>
       </w:r>
-      <w:hyperlink r:id="rId42">
+      <w:hyperlink r:id="rId43">
         <w:r>
           <w:rPr>
             <w:rStyle w:val="Hyperlink"/>
@@ -945,18 +955,18 @@
           <wp:inline>
             <wp:extent cx="5334000" cy="5334000"/>
             <wp:effectExtent b="0" l="0" r="0" t="0"/>
-            <wp:docPr descr="" title="" id="44" name="Picture"/>
+            <wp:docPr descr="" title="" id="45" name="Picture"/>
             <a:graphic>
               <a:graphicData uri="http://schemas.openxmlformats.org/drawingml/2006/picture">
                 <pic:pic>
                   <pic:nvPicPr>
-                    <pic:cNvPr descr="paintings_1tuku_files/figure-docx/cell-2-output-6.png" id="45" name="Picture"/>
+                    <pic:cNvPr descr="paintings_1tuku_files/figure-docx/cell-2-output-6.png" id="46" name="Picture"/>
                     <pic:cNvPicPr>
                       <a:picLocks noChangeArrowheads="1" noChangeAspect="1"/>
                     </pic:cNvPicPr>
                   </pic:nvPicPr>
                   <pic:blipFill>
-                    <a:blip r:embed="rId43"/>
+                    <a:blip r:embed="rId44"/>
                     <a:stretch>
                       <a:fillRect/>
                     </a:stretch>
@@ -993,7 +1003,7 @@
       <w:r>
         <w:t xml:space="preserve"> </w:t>
       </w:r>
-      <w:hyperlink r:id="rId42">
+      <w:hyperlink r:id="rId43">
         <w:r>
           <w:rPr>
             <w:rStyle w:val="Hyperlink"/>
@@ -1043,18 +1053,18 @@
           <wp:inline>
             <wp:extent cx="5334000" cy="5334000"/>
             <wp:effectExtent b="0" l="0" r="0" t="0"/>
-            <wp:docPr descr="" title="" id="47" name="Picture"/>
+            <wp:docPr descr="" title="" id="48" name="Picture"/>
             <a:graphic>
               <a:graphicData uri="http://schemas.openxmlformats.org/drawingml/2006/picture">
                 <pic:pic>
                   <pic:nvPicPr>
-                    <pic:cNvPr descr="paintings_1tuku_files/figure-docx/cell-2-output-8.png" id="48" name="Picture"/>
+                    <pic:cNvPr descr="paintings_1tuku_files/figure-docx/cell-2-output-8.png" id="49" name="Picture"/>
                     <pic:cNvPicPr>
                       <a:picLocks noChangeArrowheads="1" noChangeAspect="1"/>
                     </pic:cNvPicPr>
                   </pic:nvPicPr>
                   <pic:blipFill>
-                    <a:blip r:embed="rId46"/>
+                    <a:blip r:embed="rId47"/>
                     <a:stretch>
                       <a:fillRect/>
                     </a:stretch>
@@ -1091,7 +1101,7 @@
       <w:r>
         <w:t xml:space="preserve"> </w:t>
       </w:r>
-      <w:hyperlink r:id="rId49">
+      <w:hyperlink r:id="rId50">
         <w:r>
           <w:rPr>
             <w:rStyle w:val="Hyperlink"/>
@@ -1141,18 +1151,18 @@
           <wp:inline>
             <wp:extent cx="5334000" cy="5334000"/>
             <wp:effectExtent b="0" l="0" r="0" t="0"/>
-            <wp:docPr descr="" title="" id="51" name="Picture"/>
+            <wp:docPr descr="" title="" id="52" name="Picture"/>
             <a:graphic>
               <a:graphicData uri="http://schemas.openxmlformats.org/drawingml/2006/picture">
                 <pic:pic>
                   <pic:nvPicPr>
-                    <pic:cNvPr descr="paintings_1tuku_files/figure-docx/cell-2-output-10.png" id="52" name="Picture"/>
+                    <pic:cNvPr descr="paintings_1tuku_files/figure-docx/cell-2-output-10.png" id="53" name="Picture"/>
                     <pic:cNvPicPr>
                       <a:picLocks noChangeArrowheads="1" noChangeAspect="1"/>
                     </pic:cNvPicPr>
                   </pic:nvPicPr>
                   <pic:blipFill>
-                    <a:blip r:embed="rId50"/>
+                    <a:blip r:embed="rId51"/>
                     <a:stretch>
                       <a:fillRect/>
                     </a:stretch>
@@ -1179,7 +1189,7 @@
         </w:drawing>
       </w:r>
     </w:p>
-    <w:bookmarkEnd w:id="53"/>
+    <w:bookmarkEnd w:id="54"/>
     <w:sectPr/>
   </w:body>
 </w:document>
